--- a/6 Семестр/Базы данных/Лекция 3. Модели.docx
+++ b/6 Семестр/Базы данных/Лекция 3. Модели.docx
@@ -18,33 +18,6 @@
     </w:p>
     <w:p>
       <w:pPr>
-        <w:jc w:val="center"/>
-        <w:rPr>
-          <w:lang w:val="ru-RU"/>
-        </w:rPr>
-      </w:pPr>
-      <w:r>
-        <w:rPr>
-          <w:lang w:val="ru-RU"/>
-        </w:rPr>
-        <w:t>Этап 1. Концептуальная модель БД.</w:t>
-      </w:r>
-    </w:p>
-    <w:p>
-      <w:pPr>
-        <w:rPr>
-          <w:lang w:val="ru-RU"/>
-        </w:rPr>
-      </w:pPr>
-      <w:r>
-        <w:rPr>
-          <w:lang w:val="ru-RU"/>
-        </w:rPr>
-        <w:t>Исходными данными являются:</w:t>
-      </w:r>
-    </w:p>
-    <w:p>
-      <w:pPr>
         <w:pStyle w:val="a3"/>
         <w:numPr>
           <w:ilvl w:val="0"/>
@@ -58,7 +31,7 @@
         <w:rPr>
           <w:lang w:val="ru-RU"/>
         </w:rPr>
-        <w:t>Описание предметной области</w:t>
+        <w:t>Концептуальная модель БД</w:t>
       </w:r>
       <w:r>
         <w:rPr>
@@ -182,7 +155,15 @@
         <w:rPr>
           <w:lang w:val="ru-RU"/>
         </w:rPr>
-        <w:t xml:space="preserve"> Нормализация БД или теория нормальных форм. </w:t>
+        <w:t xml:space="preserve"> Нормализация БД или теория</w:t>
+      </w:r>
+      <w:bookmarkStart w:id="0" w:name="_GoBack"/>
+      <w:bookmarkEnd w:id="0"/>
+      <w:r>
+        <w:rPr>
+          <w:lang w:val="ru-RU"/>
+        </w:rPr>
+        <w:t xml:space="preserve"> нормальных форм. </w:t>
       </w:r>
     </w:p>
     <w:p>
@@ -487,57 +468,51 @@
         <w:rPr>
           <w:lang w:val="ru-RU"/>
         </w:rPr>
-        <w:t xml:space="preserve">ключ единожды </w:t>
-      </w:r>
+        <w:t>ключ единожды присвоенный единой записи не меняется до тех пор, пока не удалена вся БД</w:t>
+      </w:r>
+    </w:p>
+    <w:p>
+      <w:pPr>
+        <w:pStyle w:val="a3"/>
+        <w:numPr>
+          <w:ilvl w:val="0"/>
+          <w:numId w:val="3"/>
+        </w:numPr>
+        <w:spacing w:after="160" w:line="259" w:lineRule="auto"/>
+        <w:rPr>
+          <w:lang w:val="ru-RU"/>
+        </w:rPr>
+      </w:pPr>
+      <w:r>
+        <w:rPr>
+          <w:lang w:val="ru-RU"/>
+        </w:rPr>
+        <w:t xml:space="preserve">Удаление записи и все подчиненные ей. </w:t>
+      </w:r>
+      <w:r>
+        <w:rPr>
+          <w:lang w:val="ru-RU"/>
+        </w:rPr>
+        <w:t xml:space="preserve">Т.е. </w:t>
+      </w:r>
+    </w:p>
+    <w:p>
+      <w:pPr>
+        <w:pStyle w:val="a3"/>
+        <w:numPr>
+          <w:ilvl w:val="0"/>
+          <w:numId w:val="3"/>
+        </w:numPr>
+        <w:spacing w:after="160" w:line="259" w:lineRule="auto"/>
+        <w:rPr>
+          <w:lang w:val="ru-RU"/>
+        </w:rPr>
+      </w:pPr>
       <w:r>
         <w:rPr>
           <w:lang w:val="ru-RU"/>
         </w:rPr>
         <w:lastRenderedPageBreak/>
-        <w:t>присвоенный единой записи не меняется до тех пор, пока не удалена вся БД</w:t>
-      </w:r>
-    </w:p>
-    <w:p>
-      <w:pPr>
-        <w:pStyle w:val="a3"/>
-        <w:numPr>
-          <w:ilvl w:val="0"/>
-          <w:numId w:val="3"/>
-        </w:numPr>
-        <w:spacing w:after="160" w:line="259" w:lineRule="auto"/>
-        <w:rPr>
-          <w:lang w:val="ru-RU"/>
-        </w:rPr>
-      </w:pPr>
-      <w:r>
-        <w:rPr>
-          <w:lang w:val="ru-RU"/>
-        </w:rPr>
-        <w:t xml:space="preserve">Удаление записи и все подчиненные ей. </w:t>
-      </w:r>
-      <w:r>
-        <w:rPr>
-          <w:lang w:val="ru-RU"/>
-        </w:rPr>
-        <w:t xml:space="preserve">Т.е. </w:t>
-      </w:r>
-    </w:p>
-    <w:p>
-      <w:pPr>
-        <w:pStyle w:val="a3"/>
-        <w:numPr>
-          <w:ilvl w:val="0"/>
-          <w:numId w:val="3"/>
-        </w:numPr>
-        <w:spacing w:after="160" w:line="259" w:lineRule="auto"/>
-        <w:rPr>
-          <w:lang w:val="ru-RU"/>
-        </w:rPr>
-      </w:pPr>
-      <w:r>
-        <w:rPr>
-          <w:lang w:val="ru-RU"/>
-        </w:rPr>
         <w:t>Извл</w:t>
       </w:r>
       <w:r>
@@ -2067,6 +2042,9 @@
     <w:p>
       <w:pPr>
         <w:ind w:firstLine="0"/>
+        <w:rPr>
+          <w:lang w:val="ru-RU"/>
+        </w:rPr>
       </w:pPr>
       <w:proofErr w:type="gramStart"/>
       <w:r>
@@ -2095,7 +2073,16 @@
         <w:t>Активен может быть только один ключ. При определении ключа создается индексный файл. Значение ключа должно быть уникально и обязательным (</w:t>
       </w:r>
       <w:r>
-        <w:t>NOT NULL</w:t>
+        <w:t>NOT</w:t>
+      </w:r>
+      <w:r>
+        <w:rPr>
+          <w:lang w:val="ru-RU"/>
+        </w:rPr>
+        <w:t xml:space="preserve"> </w:t>
+      </w:r>
+      <w:r>
+        <w:t>NULL</w:t>
       </w:r>
       <w:r>
         <w:rPr>
@@ -2104,6 +2091,9 @@
         <w:t>)</w:t>
       </w:r>
       <w:r>
+        <w:rPr>
+          <w:lang w:val="ru-RU"/>
+        </w:rPr>
         <w:t xml:space="preserve">. </w:t>
       </w:r>
     </w:p>
@@ -2697,8 +2687,6 @@
         </w:rPr>
         <w:t xml:space="preserve"> введенная Коддом. </w:t>
       </w:r>
-      <w:bookmarkStart w:id="0" w:name="_GoBack"/>
-      <w:bookmarkEnd w:id="0"/>
     </w:p>
     <w:p>
       <w:pPr>
